--- a/Read Me.docx
+++ b/Read Me.docx
@@ -247,8 +247,14 @@
         <w:tabs>
           <w:tab w:val="left" w:pos="1530"/>
         </w:tabs>
-      </w:pPr>
-      <w:r>
+        <w:rPr>
+          <w:rFonts w:ascii="Times New Roman" w:hAnsi="Times New Roman" w:cs="Times New Roman"/>
+        </w:rPr>
+      </w:pPr>
+      <w:r>
+        <w:rPr>
+          <w:rFonts w:ascii="Times New Roman" w:hAnsi="Times New Roman" w:cs="Times New Roman"/>
+        </w:rPr>
         <w:t>A product sales csv</w:t>
       </w:r>
     </w:p>
@@ -262,21 +268,34 @@
         <w:tabs>
           <w:tab w:val="left" w:pos="1530"/>
         </w:tabs>
-      </w:pPr>
-      <w:r>
+        <w:rPr>
+          <w:rFonts w:ascii="Times New Roman" w:hAnsi="Times New Roman" w:cs="Times New Roman"/>
+        </w:rPr>
+      </w:pPr>
+      <w:r>
+        <w:rPr>
+          <w:rFonts w:ascii="Times New Roman" w:hAnsi="Times New Roman" w:cs="Times New Roman"/>
+        </w:rPr>
         <w:t xml:space="preserve">This file is found on the </w:t>
       </w:r>
       <w:proofErr w:type="spellStart"/>
       <w:r>
+        <w:rPr>
+          <w:rFonts w:ascii="Times New Roman" w:hAnsi="Times New Roman" w:cs="Times New Roman"/>
+        </w:rPr>
         <w:t>Yelo</w:t>
       </w:r>
       <w:proofErr w:type="spellEnd"/>
       <w:r>
+        <w:rPr>
+          <w:rFonts w:ascii="Times New Roman" w:hAnsi="Times New Roman" w:cs="Times New Roman"/>
+        </w:rPr>
         <w:t xml:space="preserve"> analytics dashboard (</w:t>
       </w:r>
       <w:proofErr w:type="spellStart"/>
       <w:r>
         <w:rPr>
+          <w:rFonts w:ascii="Times New Roman" w:hAnsi="Times New Roman" w:cs="Times New Roman"/>
           <w:i/>
           <w:iCs/>
         </w:rPr>
@@ -285,40 +304,58 @@
       <w:proofErr w:type="spellEnd"/>
       <w:r>
         <w:rPr>
+          <w:rFonts w:ascii="Times New Roman" w:hAnsi="Times New Roman" w:cs="Times New Roman"/>
           <w:i/>
           <w:iCs/>
         </w:rPr>
         <w:t xml:space="preserve"> and Revenue</w:t>
       </w:r>
       <w:r>
+        <w:rPr>
+          <w:rFonts w:ascii="Times New Roman" w:hAnsi="Times New Roman" w:cs="Times New Roman"/>
+        </w:rPr>
         <w:t xml:space="preserve">… scroll down to </w:t>
       </w:r>
       <w:r>
         <w:rPr>
+          <w:rFonts w:ascii="Times New Roman" w:hAnsi="Times New Roman" w:cs="Times New Roman"/>
           <w:i/>
           <w:iCs/>
         </w:rPr>
         <w:t>Product Sales</w:t>
       </w:r>
       <w:r>
+        <w:rPr>
+          <w:rFonts w:ascii="Times New Roman" w:hAnsi="Times New Roman" w:cs="Times New Roman"/>
+        </w:rPr>
         <w:t xml:space="preserve">). Clicking on the </w:t>
       </w:r>
       <w:r>
         <w:rPr>
+          <w:rFonts w:ascii="Times New Roman" w:hAnsi="Times New Roman" w:cs="Times New Roman"/>
           <w:i/>
           <w:iCs/>
         </w:rPr>
         <w:t xml:space="preserve">Product Sales </w:t>
       </w:r>
       <w:r>
+        <w:rPr>
+          <w:rFonts w:ascii="Times New Roman" w:hAnsi="Times New Roman" w:cs="Times New Roman"/>
+        </w:rPr>
         <w:t xml:space="preserve">carrot and selecting Filters will allow you to select the dates you wish to summarize. Once the relevant filters are set, clicking on the Product Sales carrot again and selecting </w:t>
       </w:r>
       <w:proofErr w:type="spellStart"/>
       <w:r>
+        <w:rPr>
+          <w:rFonts w:ascii="Times New Roman" w:hAnsi="Times New Roman" w:cs="Times New Roman"/>
+        </w:rPr>
         <w:t>Download|CSV</w:t>
       </w:r>
       <w:proofErr w:type="spellEnd"/>
       <w:r>
+        <w:rPr>
+          <w:rFonts w:ascii="Times New Roman" w:hAnsi="Times New Roman" w:cs="Times New Roman"/>
+        </w:rPr>
         <w:t xml:space="preserve"> will begin the download.</w:t>
       </w:r>
     </w:p>
@@ -332,13 +369,20 @@
         <w:tabs>
           <w:tab w:val="left" w:pos="1530"/>
         </w:tabs>
-      </w:pPr>
-      <w:r>
+        <w:rPr>
+          <w:rFonts w:ascii="Times New Roman" w:hAnsi="Times New Roman" w:cs="Times New Roman"/>
+        </w:rPr>
+      </w:pPr>
+      <w:r>
+        <w:rPr>
+          <w:rFonts w:ascii="Times New Roman" w:hAnsi="Times New Roman" w:cs="Times New Roman"/>
+        </w:rPr>
         <w:t>The important fields in this csv are “</w:t>
       </w:r>
       <w:proofErr w:type="spellStart"/>
       <w:r>
         <w:rPr>
+          <w:rFonts w:ascii="Times New Roman" w:hAnsi="Times New Roman" w:cs="Times New Roman"/>
           <w:i/>
           <w:iCs/>
         </w:rPr>
@@ -346,11 +390,15 @@
       </w:r>
       <w:proofErr w:type="spellEnd"/>
       <w:r>
+        <w:rPr>
+          <w:rFonts w:ascii="Times New Roman" w:hAnsi="Times New Roman" w:cs="Times New Roman"/>
+        </w:rPr>
         <w:t>”, “</w:t>
       </w:r>
       <w:proofErr w:type="spellStart"/>
       <w:r>
         <w:rPr>
+          <w:rFonts w:ascii="Times New Roman" w:hAnsi="Times New Roman" w:cs="Times New Roman"/>
           <w:i/>
           <w:iCs/>
         </w:rPr>
@@ -358,28 +406,47 @@
       </w:r>
       <w:proofErr w:type="spellEnd"/>
       <w:r>
+        <w:rPr>
+          <w:rFonts w:ascii="Times New Roman" w:hAnsi="Times New Roman" w:cs="Times New Roman"/>
+        </w:rPr>
         <w:t>”, and “</w:t>
       </w:r>
       <w:r>
         <w:rPr>
+          <w:rFonts w:ascii="Times New Roman" w:hAnsi="Times New Roman" w:cs="Times New Roman"/>
           <w:i/>
           <w:iCs/>
         </w:rPr>
         <w:t>quantity</w:t>
       </w:r>
       <w:r>
+        <w:rPr>
+          <w:rFonts w:ascii="Times New Roman" w:hAnsi="Times New Roman" w:cs="Times New Roman"/>
+        </w:rPr>
         <w:t xml:space="preserve">”. These columns can be moved, </w:t>
       </w:r>
       <w:r>
+        <w:rPr>
+          <w:rFonts w:ascii="Times New Roman" w:hAnsi="Times New Roman" w:cs="Times New Roman"/>
+        </w:rPr>
         <w:t>while</w:t>
       </w:r>
       <w:r>
+        <w:rPr>
+          <w:rFonts w:ascii="Times New Roman" w:hAnsi="Times New Roman" w:cs="Times New Roman"/>
+        </w:rPr>
         <w:t xml:space="preserve"> other columns can be removed or added, as long as the header</w:t>
       </w:r>
       <w:r>
+        <w:rPr>
+          <w:rFonts w:ascii="Times New Roman" w:hAnsi="Times New Roman" w:cs="Times New Roman"/>
+        </w:rPr>
         <w:t xml:space="preserve"> names</w:t>
       </w:r>
       <w:r>
+        <w:rPr>
+          <w:rFonts w:ascii="Times New Roman" w:hAnsi="Times New Roman" w:cs="Times New Roman"/>
+        </w:rPr>
         <w:t xml:space="preserve"> remain the same.</w:t>
       </w:r>
     </w:p>
@@ -393,8 +460,14 @@
         <w:tabs>
           <w:tab w:val="left" w:pos="1530"/>
         </w:tabs>
-      </w:pPr>
-      <w:r>
+        <w:rPr>
+          <w:rFonts w:ascii="Times New Roman" w:hAnsi="Times New Roman" w:cs="Times New Roman"/>
+        </w:rPr>
+      </w:pPr>
+      <w:r>
+        <w:rPr>
+          <w:rFonts w:ascii="Times New Roman" w:hAnsi="Times New Roman" w:cs="Times New Roman"/>
+        </w:rPr>
         <w:t>A merchant pricing folder</w:t>
       </w:r>
     </w:p>
@@ -408,17 +481,32 @@
         <w:tabs>
           <w:tab w:val="left" w:pos="1530"/>
         </w:tabs>
-      </w:pPr>
-      <w:r>
+        <w:rPr>
+          <w:rFonts w:ascii="Times New Roman" w:hAnsi="Times New Roman" w:cs="Times New Roman"/>
+        </w:rPr>
+      </w:pPr>
+      <w:r>
+        <w:rPr>
+          <w:rFonts w:ascii="Times New Roman" w:hAnsi="Times New Roman" w:cs="Times New Roman"/>
+        </w:rPr>
         <w:t xml:space="preserve">This merchant pricing folder </w:t>
       </w:r>
       <w:r>
+        <w:rPr>
+          <w:rFonts w:ascii="Times New Roman" w:hAnsi="Times New Roman" w:cs="Times New Roman"/>
+        </w:rPr>
         <w:t xml:space="preserve">must </w:t>
       </w:r>
       <w:r>
+        <w:rPr>
+          <w:rFonts w:ascii="Times New Roman" w:hAnsi="Times New Roman" w:cs="Times New Roman"/>
+        </w:rPr>
         <w:t>contain a csv for each merchant store</w:t>
       </w:r>
       <w:r>
+        <w:rPr>
+          <w:rFonts w:ascii="Times New Roman" w:hAnsi="Times New Roman" w:cs="Times New Roman"/>
+        </w:rPr>
         <w:t>:</w:t>
       </w:r>
     </w:p>
@@ -432,31 +520,19 @@
         <w:tabs>
           <w:tab w:val="left" w:pos="1530"/>
         </w:tabs>
-      </w:pPr>
-      <w:r>
-        <w:fldChar w:fldCharType="begin"/>
-      </w:r>
-      <w:r>
-        <w:instrText xml:space="preserve"> HYPERLINK "</w:instrText>
-      </w:r>
-      <w:r>
-        <w:instrText>https://docs.google.com/spreadsheets/d/1nmoE8yKa5dXsWhCB2dqodL9KaEXk9GncZjqbMWVMp8g/edit?usp=sharing</w:instrText>
-      </w:r>
-      <w:r>
-        <w:instrText xml:space="preserve">" </w:instrText>
-      </w:r>
-      <w:r>
-        <w:fldChar w:fldCharType="separate"/>
-      </w:r>
-      <w:r>
-        <w:rPr>
-          <w:rStyle w:val="Hyperlink"/>
-        </w:rPr>
-        <w:t>https://docs.google.com/spreadsheets/d/1nmoE8yKa5dXsWhCB2dqodL9KaEXk9GncZjqbMWVMp8g/edit?usp=sharing</w:t>
-      </w:r>
-      <w:r>
-        <w:fldChar w:fldCharType="end"/>
-      </w:r>
+        <w:rPr>
+          <w:rFonts w:ascii="Times New Roman" w:hAnsi="Times New Roman" w:cs="Times New Roman"/>
+        </w:rPr>
+      </w:pPr>
+      <w:hyperlink r:id="rId5" w:history="1">
+        <w:r>
+          <w:rPr>
+            <w:rStyle w:val="Hyperlink"/>
+            <w:rFonts w:ascii="Times New Roman" w:hAnsi="Times New Roman" w:cs="Times New Roman"/>
+          </w:rPr>
+          <w:t>https://docs.google.com/spreadsheets/d/1nmoE8yKa5dXsWhCB2dqodL9KaEXk9GncZjqbMWVMp8g/edit?usp=sharing</w:t>
+        </w:r>
+      </w:hyperlink>
     </w:p>
     <w:p>
       <w:pPr>
@@ -468,16 +544,26 @@
         <w:tabs>
           <w:tab w:val="left" w:pos="1530"/>
         </w:tabs>
-      </w:pPr>
-      <w:r>
+        <w:rPr>
+          <w:rFonts w:ascii="Times New Roman" w:hAnsi="Times New Roman" w:cs="Times New Roman"/>
+        </w:rPr>
+      </w:pPr>
+      <w:r>
+        <w:rPr>
+          <w:rFonts w:ascii="Times New Roman" w:hAnsi="Times New Roman" w:cs="Times New Roman"/>
+        </w:rPr>
         <w:t xml:space="preserve">In order to download these files, </w:t>
       </w:r>
       <w:r>
+        <w:rPr>
+          <w:rFonts w:ascii="Times New Roman" w:hAnsi="Times New Roman" w:cs="Times New Roman"/>
+        </w:rPr>
         <w:t xml:space="preserve">click the </w:t>
       </w:r>
       <w:proofErr w:type="spellStart"/>
       <w:r>
         <w:rPr>
+          <w:rFonts w:ascii="Times New Roman" w:hAnsi="Times New Roman" w:cs="Times New Roman"/>
           <w:i/>
           <w:iCs/>
         </w:rPr>
@@ -486,20 +572,114 @@
       <w:proofErr w:type="spellEnd"/>
       <w:r>
         <w:rPr>
+          <w:rFonts w:ascii="Times New Roman" w:hAnsi="Times New Roman" w:cs="Times New Roman"/>
           <w:i/>
           <w:iCs/>
         </w:rPr>
-        <w:t xml:space="preserve"> as csv files</w:t>
-      </w:r>
-      <w:r>
-        <w:rPr>
+        <w:t xml:space="preserve"> as csv files </w:t>
+      </w:r>
+      <w:r>
+        <w:rPr>
+          <w:rFonts w:ascii="Times New Roman" w:hAnsi="Times New Roman" w:cs="Times New Roman"/>
+        </w:rPr>
+        <w:t>in the top ribbon of the google sheet. “Running script” should appear. When the export is complete, a dialogue box should appear specifying the name of the saved folder. Select OK. The google sheets should be saved in your google drive. Right click this and select the download option to commence the download of a zip file. Once the download is complete, unzip this file in a designated merchant pricing folder.</w:t>
+      </w:r>
+    </w:p>
+    <w:p>
+      <w:pPr>
+        <w:pStyle w:val="ListParagraph"/>
+        <w:numPr>
+          <w:ilvl w:val="1"/>
+          <w:numId w:val="1"/>
+        </w:numPr>
+        <w:tabs>
+          <w:tab w:val="left" w:pos="1530"/>
+        </w:tabs>
+        <w:rPr>
+          <w:rFonts w:ascii="Times New Roman" w:hAnsi="Times New Roman" w:cs="Times New Roman"/>
+        </w:rPr>
+      </w:pPr>
+      <w:r>
+        <w:rPr>
+          <w:rFonts w:ascii="Times New Roman" w:hAnsi="Times New Roman" w:cs="Times New Roman"/>
+        </w:rPr>
+        <w:t>The script will attempt to match the fields in the “</w:t>
+      </w:r>
+      <w:proofErr w:type="spellStart"/>
+      <w:r>
+        <w:rPr>
+          <w:rFonts w:ascii="Times New Roman" w:hAnsi="Times New Roman" w:cs="Times New Roman"/>
           <w:i/>
           <w:iCs/>
         </w:rPr>
-        <w:t xml:space="preserve"> </w:t>
-      </w:r>
-      <w:r>
-        <w:t>in the top ribbon of the google sheet. “Running script” should appear. When the export is complete, a dialogue box should appear specifying the name of the saved folder. Select OK. The google sheets should be saved in your google drive. Right click this and select the download option to commence the download of a zip file. Once the download is complete, unzip this file in a designated merchant pricing folder.</w:t>
+        <w:t>merchant_name</w:t>
+      </w:r>
+      <w:proofErr w:type="spellEnd"/>
+      <w:r>
+        <w:rPr>
+          <w:rFonts w:ascii="Times New Roman" w:hAnsi="Times New Roman" w:cs="Times New Roman"/>
+          <w:i/>
+          <w:iCs/>
+        </w:rPr>
+        <w:t xml:space="preserve">” column </w:t>
+      </w:r>
+      <w:r>
+        <w:rPr>
+          <w:rFonts w:ascii="Times New Roman" w:hAnsi="Times New Roman" w:cs="Times New Roman"/>
+        </w:rPr>
+        <w:t xml:space="preserve">from the product sales csv with the titles of the </w:t>
+      </w:r>
+      <w:r>
+        <w:rPr>
+          <w:rFonts w:ascii="Times New Roman" w:hAnsi="Times New Roman" w:cs="Times New Roman"/>
+        </w:rPr>
+        <w:t xml:space="preserve">csv’s in this merchant pricing folder. If it </w:t>
+      </w:r>
+      <w:r>
+        <w:rPr>
+          <w:rFonts w:ascii="Times New Roman" w:hAnsi="Times New Roman" w:cs="Times New Roman"/>
+        </w:rPr>
+        <w:t xml:space="preserve">cannot </w:t>
+      </w:r>
+      <w:r>
+        <w:rPr>
+          <w:rFonts w:ascii="Times New Roman" w:hAnsi="Times New Roman" w:cs="Times New Roman"/>
+        </w:rPr>
+        <w:t xml:space="preserve">find </w:t>
+      </w:r>
+      <w:r>
+        <w:rPr>
+          <w:rFonts w:ascii="Times New Roman" w:hAnsi="Times New Roman" w:cs="Times New Roman"/>
+        </w:rPr>
+        <w:t xml:space="preserve">file titles in this folder that match a particular name from the </w:t>
+      </w:r>
+      <w:r>
+        <w:rPr>
+          <w:rFonts w:ascii="Times New Roman" w:hAnsi="Times New Roman" w:cs="Times New Roman"/>
+        </w:rPr>
+        <w:t>“</w:t>
+      </w:r>
+      <w:proofErr w:type="spellStart"/>
+      <w:r>
+        <w:rPr>
+          <w:rFonts w:ascii="Times New Roman" w:hAnsi="Times New Roman" w:cs="Times New Roman"/>
+          <w:i/>
+          <w:iCs/>
+        </w:rPr>
+        <w:t>merchant_name</w:t>
+      </w:r>
+      <w:proofErr w:type="spellEnd"/>
+      <w:r>
+        <w:rPr>
+          <w:rFonts w:ascii="Times New Roman" w:hAnsi="Times New Roman" w:cs="Times New Roman"/>
+        </w:rPr>
+        <w:t xml:space="preserve">” </w:t>
+      </w:r>
+      <w:r>
+        <w:rPr>
+          <w:rFonts w:ascii="Times New Roman" w:hAnsi="Times New Roman" w:cs="Times New Roman"/>
+        </w:rPr>
+        <w:t>column, it will ask you to select one.</w:t>
       </w:r>
     </w:p>
     <w:p>
@@ -512,63 +692,94 @@
         <w:tabs>
           <w:tab w:val="left" w:pos="1530"/>
         </w:tabs>
-      </w:pPr>
-      <w:r>
-        <w:t>The script will attempt to match the fields in the “</w:t>
-      </w:r>
-      <w:proofErr w:type="spellStart"/>
-      <w:r>
-        <w:rPr>
+        <w:rPr>
+          <w:rFonts w:ascii="Times New Roman" w:hAnsi="Times New Roman" w:cs="Times New Roman"/>
+        </w:rPr>
+      </w:pPr>
+      <w:r>
+        <w:rPr>
+          <w:rFonts w:ascii="Times New Roman" w:hAnsi="Times New Roman" w:cs="Times New Roman"/>
+        </w:rPr>
+        <w:t>The important fields in these csv’s are “</w:t>
+      </w:r>
+      <w:r>
+        <w:rPr>
+          <w:rFonts w:ascii="Times New Roman" w:hAnsi="Times New Roman" w:cs="Times New Roman"/>
           <w:i/>
           <w:iCs/>
         </w:rPr>
-        <w:t>merchant_name</w:t>
-      </w:r>
-      <w:proofErr w:type="spellEnd"/>
-      <w:r>
-        <w:rPr>
+        <w:t>Product Id</w:t>
+      </w:r>
+      <w:r>
+        <w:rPr>
+          <w:rFonts w:ascii="Times New Roman" w:hAnsi="Times New Roman" w:cs="Times New Roman"/>
+        </w:rPr>
+        <w:t>”, “</w:t>
+      </w:r>
+      <w:proofErr w:type="gramStart"/>
+      <w:r>
+        <w:rPr>
+          <w:rFonts w:ascii="Times New Roman" w:hAnsi="Times New Roman" w:cs="Times New Roman"/>
           <w:i/>
           <w:iCs/>
         </w:rPr>
-        <w:t xml:space="preserve">” column </w:t>
-      </w:r>
-      <w:r>
-        <w:t xml:space="preserve">from the product sales csv with the titles of the </w:t>
-      </w:r>
-      <w:r>
-        <w:t xml:space="preserve">csv’s in this merchant pricing folder. If it </w:t>
-      </w:r>
-      <w:r>
-        <w:t xml:space="preserve">cannot </w:t>
-      </w:r>
-      <w:proofErr w:type="gramStart"/>
-      <w:r>
-        <w:t>finds</w:t>
+        <w:t>Original  Price</w:t>
       </w:r>
       <w:proofErr w:type="gramEnd"/>
       <w:r>
-        <w:t xml:space="preserve"> </w:t>
-      </w:r>
-      <w:r>
-        <w:t xml:space="preserve">file titles in this folder that match a particular name from the </w:t>
-      </w:r>
-      <w:r>
-        <w:t>“</w:t>
-      </w:r>
-      <w:proofErr w:type="spellStart"/>
-      <w:r>
-        <w:rPr>
+        <w:rPr>
+          <w:rFonts w:ascii="Times New Roman" w:hAnsi="Times New Roman" w:cs="Times New Roman"/>
+        </w:rPr>
+        <w:t>”, “</w:t>
+      </w:r>
+      <w:r>
+        <w:rPr>
+          <w:rFonts w:ascii="Times New Roman" w:hAnsi="Times New Roman" w:cs="Times New Roman"/>
           <w:i/>
           <w:iCs/>
         </w:rPr>
-        <w:t>merchant_name</w:t>
-      </w:r>
-      <w:proofErr w:type="spellEnd"/>
-      <w:r>
-        <w:t xml:space="preserve">” </w:t>
-      </w:r>
-      <w:r>
-        <w:t>column, it will ask you to select one.</w:t>
+        <w:t>Category (Internal)</w:t>
+      </w:r>
+      <w:r>
+        <w:rPr>
+          <w:rFonts w:ascii="Times New Roman" w:hAnsi="Times New Roman" w:cs="Times New Roman"/>
+        </w:rPr>
+        <w:t>” and “</w:t>
+      </w:r>
+      <w:r>
+        <w:rPr>
+          <w:rFonts w:ascii="Times New Roman" w:hAnsi="Times New Roman" w:cs="Times New Roman"/>
+          <w:i/>
+          <w:iCs/>
+        </w:rPr>
+        <w:t>Cost Variation”</w:t>
+      </w:r>
+      <w:r>
+        <w:rPr>
+          <w:rFonts w:ascii="Times New Roman" w:hAnsi="Times New Roman" w:cs="Times New Roman"/>
+        </w:rPr>
+        <w:t xml:space="preserve">. </w:t>
+      </w:r>
+    </w:p>
+    <w:p>
+      <w:pPr>
+        <w:pStyle w:val="ListParagraph"/>
+        <w:numPr>
+          <w:ilvl w:val="0"/>
+          <w:numId w:val="1"/>
+        </w:numPr>
+        <w:tabs>
+          <w:tab w:val="left" w:pos="1530"/>
+        </w:tabs>
+        <w:rPr>
+          <w:rFonts w:ascii="Times New Roman" w:hAnsi="Times New Roman" w:cs="Times New Roman"/>
+        </w:rPr>
+      </w:pPr>
+      <w:r>
+        <w:rPr>
+          <w:rFonts w:ascii="Times New Roman" w:hAnsi="Times New Roman" w:cs="Times New Roman"/>
+        </w:rPr>
+        <w:t>An exempt merchant csv</w:t>
       </w:r>
     </w:p>
     <w:p>
@@ -581,157 +792,58 @@
         <w:tabs>
           <w:tab w:val="left" w:pos="1530"/>
         </w:tabs>
-      </w:pPr>
-      <w:r>
-        <w:t>The important fields in th</w:t>
-      </w:r>
-      <w:r>
-        <w:t>ese</w:t>
-      </w:r>
-      <w:r>
-        <w:t xml:space="preserve"> csv</w:t>
-      </w:r>
-      <w:r>
-        <w:t>’s</w:t>
-      </w:r>
-      <w:r>
-        <w:t xml:space="preserve"> are “</w:t>
-      </w:r>
-      <w:r>
-        <w:rPr>
+        <w:rPr>
+          <w:rFonts w:ascii="Times New Roman" w:hAnsi="Times New Roman" w:cs="Times New Roman"/>
+        </w:rPr>
+      </w:pPr>
+      <w:r>
+        <w:rPr>
+          <w:rFonts w:ascii="Times New Roman" w:hAnsi="Times New Roman" w:cs="Times New Roman"/>
+        </w:rPr>
+        <w:t xml:space="preserve">This file is produced by you. Its purpose is to tell the script which merchants are exempt from paying a commission fee. </w:t>
+      </w:r>
+    </w:p>
+    <w:p>
+      <w:pPr>
+        <w:pStyle w:val="ListParagraph"/>
+        <w:numPr>
+          <w:ilvl w:val="1"/>
+          <w:numId w:val="1"/>
+        </w:numPr>
+        <w:tabs>
+          <w:tab w:val="left" w:pos="1530"/>
+        </w:tabs>
+        <w:rPr>
+          <w:rFonts w:ascii="Times New Roman" w:hAnsi="Times New Roman" w:cs="Times New Roman"/>
+        </w:rPr>
+      </w:pPr>
+      <w:r>
+        <w:rPr>
+          <w:rFonts w:ascii="Times New Roman" w:hAnsi="Times New Roman" w:cs="Times New Roman"/>
+        </w:rPr>
+        <w:t>The csv contains a single column with the header “</w:t>
+      </w:r>
+      <w:proofErr w:type="spellStart"/>
+      <w:r>
+        <w:rPr>
+          <w:rFonts w:ascii="Times New Roman" w:hAnsi="Times New Roman" w:cs="Times New Roman"/>
           <w:i/>
           <w:iCs/>
         </w:rPr>
-        <w:t>P</w:t>
-      </w:r>
-      <w:r>
-        <w:rPr>
-          <w:i/>
-          <w:iCs/>
-        </w:rPr>
-        <w:t>roduct</w:t>
-      </w:r>
-      <w:r>
-        <w:rPr>
-          <w:i/>
-          <w:iCs/>
-        </w:rPr>
-        <w:t xml:space="preserve"> I</w:t>
-      </w:r>
-      <w:r>
-        <w:rPr>
-          <w:i/>
-          <w:iCs/>
-        </w:rPr>
-        <w:t>d</w:t>
-      </w:r>
-      <w:r>
-        <w:t>”, “</w:t>
-      </w:r>
-      <w:proofErr w:type="gramStart"/>
-      <w:r>
-        <w:rPr>
-          <w:i/>
-          <w:iCs/>
-        </w:rPr>
-        <w:t>Original  Price</w:t>
-      </w:r>
-      <w:proofErr w:type="gramEnd"/>
-      <w:r>
-        <w:t>”, “</w:t>
-      </w:r>
-      <w:r>
-        <w:rPr>
-          <w:i/>
-          <w:iCs/>
-        </w:rPr>
-        <w:t>Category (Internal)</w:t>
-      </w:r>
-      <w:r>
-        <w:t>”</w:t>
-      </w:r>
-      <w:r>
-        <w:t xml:space="preserve"> </w:t>
-      </w:r>
-      <w:r>
-        <w:t>and “</w:t>
-      </w:r>
-      <w:r>
-        <w:rPr>
-          <w:i/>
-          <w:iCs/>
-        </w:rPr>
-        <w:t>Cost Variation”</w:t>
-      </w:r>
-      <w:r>
-        <w:t xml:space="preserve">. </w:t>
-      </w:r>
-    </w:p>
-    <w:p>
-      <w:pPr>
-        <w:pStyle w:val="ListParagraph"/>
-        <w:numPr>
-          <w:ilvl w:val="0"/>
-          <w:numId w:val="1"/>
-        </w:numPr>
-        <w:tabs>
-          <w:tab w:val="left" w:pos="1530"/>
-        </w:tabs>
-      </w:pPr>
-      <w:r>
-        <w:t>An exempt merchant csv</w:t>
-      </w:r>
-    </w:p>
-    <w:p>
-      <w:pPr>
-        <w:pStyle w:val="ListParagraph"/>
-        <w:numPr>
-          <w:ilvl w:val="1"/>
-          <w:numId w:val="1"/>
-        </w:numPr>
-        <w:tabs>
-          <w:tab w:val="left" w:pos="1530"/>
-        </w:tabs>
-      </w:pPr>
-      <w:r>
-        <w:t xml:space="preserve">This file is produced by you. Its purpose is to tell the script which merchants are exempt from paying a commission fee. </w:t>
-      </w:r>
-    </w:p>
-    <w:p>
-      <w:pPr>
-        <w:pStyle w:val="ListParagraph"/>
-        <w:numPr>
-          <w:ilvl w:val="1"/>
-          <w:numId w:val="1"/>
-        </w:numPr>
-        <w:tabs>
-          <w:tab w:val="left" w:pos="1530"/>
-        </w:tabs>
-      </w:pPr>
-      <w:r>
-        <w:lastRenderedPageBreak/>
-        <w:t>The csv contains a single column with the header “</w:t>
-      </w:r>
-      <w:proofErr w:type="spellStart"/>
-      <w:r>
-        <w:rPr>
-          <w:i/>
-          <w:iCs/>
-        </w:rPr>
         <w:t>merchant_</w:t>
       </w:r>
       <w:r>
+        <w:rPr>
+          <w:rFonts w:ascii="Times New Roman" w:hAnsi="Times New Roman" w:cs="Times New Roman"/>
+        </w:rPr>
         <w:t>name</w:t>
       </w:r>
       <w:proofErr w:type="spellEnd"/>
       <w:r>
-        <w:t xml:space="preserve">”. </w:t>
-      </w:r>
-      <w:r>
-        <w:t>It</w:t>
-      </w:r>
-      <w:r>
-        <w:t xml:space="preserve"> should look like this:</w:t>
+        <w:rPr>
+          <w:rFonts w:ascii="Times New Roman" w:hAnsi="Times New Roman" w:cs="Times New Roman"/>
+        </w:rPr>
+        <w:t>”. It should look like this:</w:t>
       </w:r>
     </w:p>
     <w:p>
@@ -742,11 +854,16 @@
         </w:tabs>
         <w:ind w:left="1440"/>
         <w:jc w:val="center"/>
-      </w:pPr>
-      <w:r>
-        <w:rPr>
+        <w:rPr>
+          <w:rFonts w:ascii="Times New Roman" w:hAnsi="Times New Roman" w:cs="Times New Roman"/>
+        </w:rPr>
+      </w:pPr>
+      <w:r>
+        <w:rPr>
+          <w:rFonts w:ascii="Times New Roman" w:hAnsi="Times New Roman" w:cs="Times New Roman"/>
           <w:noProof/>
         </w:rPr>
+        <w:lastRenderedPageBreak/>
         <w:drawing>
           <wp:inline distT="0" distB="0" distL="0" distR="0" wp14:anchorId="084247E7" wp14:editId="71CD1B91">
             <wp:extent cx="2247900" cy="1536700"/>
@@ -763,7 +880,7 @@
                     <pic:cNvPicPr/>
                   </pic:nvPicPr>
                   <pic:blipFill>
-                    <a:blip r:embed="rId5">
+                    <a:blip r:embed="rId6">
                       <a:extLst>
                         <a:ext uri="{28A0092B-C50C-407E-A947-70E740481C1C}">
                           <a14:useLocalDpi xmlns:a14="http://schemas.microsoft.com/office/drawing/2010/main" val="0"/>
@@ -798,6 +915,9 @@
         </w:tabs>
         <w:ind w:left="1440"/>
         <w:jc w:val="center"/>
+        <w:rPr>
+          <w:rFonts w:ascii="Times New Roman" w:hAnsi="Times New Roman" w:cs="Times New Roman"/>
+        </w:rPr>
       </w:pPr>
     </w:p>
     <w:p>
@@ -810,21 +930,36 @@
         <w:tabs>
           <w:tab w:val="left" w:pos="1530"/>
         </w:tabs>
-      </w:pPr>
-      <w:r>
+        <w:rPr>
+          <w:rFonts w:ascii="Times New Roman" w:hAnsi="Times New Roman" w:cs="Times New Roman"/>
+        </w:rPr>
+      </w:pPr>
+      <w:r>
+        <w:rPr>
+          <w:rFonts w:ascii="Times New Roman" w:hAnsi="Times New Roman" w:cs="Times New Roman"/>
+        </w:rPr>
         <w:t xml:space="preserve">The </w:t>
       </w:r>
       <w:proofErr w:type="spellStart"/>
       <w:r>
+        <w:rPr>
+          <w:rFonts w:ascii="Times New Roman" w:hAnsi="Times New Roman" w:cs="Times New Roman"/>
+        </w:rPr>
         <w:t>merchant_</w:t>
       </w:r>
       <w:proofErr w:type="gramStart"/>
       <w:r>
+        <w:rPr>
+          <w:rFonts w:ascii="Times New Roman" w:hAnsi="Times New Roman" w:cs="Times New Roman"/>
+        </w:rPr>
         <w:t>name’s</w:t>
       </w:r>
       <w:proofErr w:type="spellEnd"/>
       <w:proofErr w:type="gramEnd"/>
       <w:r>
+        <w:rPr>
+          <w:rFonts w:ascii="Times New Roman" w:hAnsi="Times New Roman" w:cs="Times New Roman"/>
+        </w:rPr>
         <w:t xml:space="preserve"> should match the exact formatting of the merchant names in the product sales csv.</w:t>
       </w:r>
     </w:p>
@@ -838,8 +973,14 @@
         <w:tabs>
           <w:tab w:val="left" w:pos="1530"/>
         </w:tabs>
-      </w:pPr>
-      <w:r>
+        <w:rPr>
+          <w:rFonts w:ascii="Times New Roman" w:hAnsi="Times New Roman" w:cs="Times New Roman"/>
+        </w:rPr>
+      </w:pPr>
+      <w:r>
+        <w:rPr>
+          <w:rFonts w:ascii="Times New Roman" w:hAnsi="Times New Roman" w:cs="Times New Roman"/>
+        </w:rPr>
         <w:t>You can add and remove names as needed. Make sure to have no empty rows between merchants.</w:t>
       </w:r>
     </w:p>
@@ -894,7 +1035,7 @@
                     <pic:cNvPicPr/>
                   </pic:nvPicPr>
                   <pic:blipFill>
-                    <a:blip r:embed="rId6" cstate="print">
+                    <a:blip r:embed="rId7" cstate="print">
                       <a:extLst>
                         <a:ext uri="{28A0092B-C50C-407E-A947-70E740481C1C}">
                           <a14:useLocalDpi xmlns:a14="http://schemas.microsoft.com/office/drawing/2010/main" val="0"/>
@@ -1024,8 +1165,14 @@
         <w:tabs>
           <w:tab w:val="left" w:pos="1530"/>
         </w:tabs>
-      </w:pPr>
-      <w:r>
+        <w:rPr>
+          <w:rFonts w:ascii="Times New Roman" w:hAnsi="Times New Roman" w:cs="Times New Roman"/>
+        </w:rPr>
+      </w:pPr>
+      <w:r>
+        <w:rPr>
+          <w:rFonts w:ascii="Times New Roman" w:hAnsi="Times New Roman" w:cs="Times New Roman"/>
+        </w:rPr>
         <w:t>Python 3 and the relevant packages must be installed.</w:t>
       </w:r>
     </w:p>
@@ -1039,8 +1186,14 @@
         <w:tabs>
           <w:tab w:val="left" w:pos="1530"/>
         </w:tabs>
-      </w:pPr>
-      <w:r>
+        <w:rPr>
+          <w:rFonts w:ascii="Times New Roman" w:hAnsi="Times New Roman" w:cs="Times New Roman"/>
+        </w:rPr>
+      </w:pPr>
+      <w:r>
+        <w:rPr>
+          <w:rFonts w:ascii="Times New Roman" w:hAnsi="Times New Roman" w:cs="Times New Roman"/>
+        </w:rPr>
         <w:t>Make sure the relevant csv’s are available (as listed above).</w:t>
       </w:r>
     </w:p>
@@ -1054,8 +1207,14 @@
         <w:tabs>
           <w:tab w:val="left" w:pos="1530"/>
         </w:tabs>
-      </w:pPr>
-      <w:r>
+        <w:rPr>
+          <w:rFonts w:ascii="Times New Roman" w:hAnsi="Times New Roman" w:cs="Times New Roman"/>
+        </w:rPr>
+      </w:pPr>
+      <w:r>
+        <w:rPr>
+          <w:rFonts w:ascii="Times New Roman" w:hAnsi="Times New Roman" w:cs="Times New Roman"/>
+        </w:rPr>
         <w:t>The python script includes a common “shebang” line in order to make it an executable. For this to function, complete the following:</w:t>
       </w:r>
     </w:p>
@@ -1069,8 +1228,14 @@
         <w:tabs>
           <w:tab w:val="left" w:pos="1530"/>
         </w:tabs>
-      </w:pPr>
-      <w:r>
+        <w:rPr>
+          <w:rFonts w:ascii="Times New Roman" w:hAnsi="Times New Roman" w:cs="Times New Roman"/>
+        </w:rPr>
+      </w:pPr>
+      <w:r>
+        <w:rPr>
+          <w:rFonts w:ascii="Times New Roman" w:hAnsi="Times New Roman" w:cs="Times New Roman"/>
+        </w:rPr>
         <w:t>Open Terminal</w:t>
       </w:r>
     </w:p>
@@ -1084,17 +1249,32 @@
         <w:tabs>
           <w:tab w:val="left" w:pos="1530"/>
         </w:tabs>
-      </w:pPr>
-      <w:r>
+        <w:rPr>
+          <w:rFonts w:ascii="Times New Roman" w:hAnsi="Times New Roman" w:cs="Times New Roman"/>
+        </w:rPr>
+      </w:pPr>
+      <w:r>
+        <w:rPr>
+          <w:rFonts w:ascii="Times New Roman" w:hAnsi="Times New Roman" w:cs="Times New Roman"/>
+        </w:rPr>
         <w:t>Change the terminal directory to the location of the script. For example, if the script is on your de</w:t>
       </w:r>
       <w:r>
+        <w:rPr>
+          <w:rFonts w:ascii="Times New Roman" w:hAnsi="Times New Roman" w:cs="Times New Roman"/>
+        </w:rPr>
         <w:t>s</w:t>
       </w:r>
       <w:r>
+        <w:rPr>
+          <w:rFonts w:ascii="Times New Roman" w:hAnsi="Times New Roman" w:cs="Times New Roman"/>
+        </w:rPr>
         <w:t>ktop</w:t>
       </w:r>
       <w:r>
+        <w:rPr>
+          <w:rFonts w:ascii="Times New Roman" w:hAnsi="Times New Roman" w:cs="Times New Roman"/>
+        </w:rPr>
         <w:t>, type:</w:t>
       </w:r>
     </w:p>
@@ -1108,18 +1288,15 @@
         <w:tabs>
           <w:tab w:val="left" w:pos="1530"/>
         </w:tabs>
-      </w:pPr>
-      <w:r>
-        <w:t xml:space="preserve">cd </w:t>
-      </w:r>
-      <w:r>
-        <w:t>/Users/</w:t>
-      </w:r>
-      <w:r>
-        <w:t>Username</w:t>
-      </w:r>
-      <w:r>
-        <w:t>/Desktop</w:t>
+        <w:rPr>
+          <w:rFonts w:ascii="Times New Roman" w:hAnsi="Times New Roman" w:cs="Times New Roman"/>
+        </w:rPr>
+      </w:pPr>
+      <w:r>
+        <w:rPr>
+          <w:rFonts w:ascii="Times New Roman" w:hAnsi="Times New Roman" w:cs="Times New Roman"/>
+        </w:rPr>
+        <w:t>cd /Users/Username/Desktop</w:t>
       </w:r>
     </w:p>
     <w:p>
@@ -1132,8 +1309,14 @@
         <w:tabs>
           <w:tab w:val="left" w:pos="1530"/>
         </w:tabs>
-      </w:pPr>
-      <w:r>
+        <w:rPr>
+          <w:rFonts w:ascii="Times New Roman" w:hAnsi="Times New Roman" w:cs="Times New Roman"/>
+        </w:rPr>
+      </w:pPr>
+      <w:r>
+        <w:rPr>
+          <w:rFonts w:ascii="Times New Roman" w:hAnsi="Times New Roman" w:cs="Times New Roman"/>
+        </w:rPr>
         <w:t>Username should be replaced with whatever your personal username is</w:t>
       </w:r>
     </w:p>
@@ -1147,21 +1330,30 @@
         <w:tabs>
           <w:tab w:val="left" w:pos="1530"/>
         </w:tabs>
+        <w:rPr>
+          <w:rFonts w:ascii="Times New Roman" w:hAnsi="Times New Roman" w:cs="Times New Roman"/>
+        </w:rPr>
       </w:pPr>
       <w:proofErr w:type="spellStart"/>
       <w:r>
+        <w:rPr>
+          <w:rFonts w:ascii="Times New Roman" w:hAnsi="Times New Roman" w:cs="Times New Roman"/>
+        </w:rPr>
         <w:t>chmod</w:t>
       </w:r>
       <w:proofErr w:type="spellEnd"/>
       <w:r>
+        <w:rPr>
+          <w:rFonts w:ascii="Times New Roman" w:hAnsi="Times New Roman" w:cs="Times New Roman"/>
+        </w:rPr>
         <w:t xml:space="preserve"> +x </w:t>
       </w:r>
       <w:proofErr w:type="spellStart"/>
       <w:r>
-        <w:t>Payouts_Script</w:t>
-      </w:r>
-      <w:r>
-        <w:t>.command</w:t>
+        <w:rPr>
+          <w:rFonts w:ascii="Times New Roman" w:hAnsi="Times New Roman" w:cs="Times New Roman"/>
+        </w:rPr>
+        <w:t>Payouts_Script.command</w:t>
       </w:r>
       <w:proofErr w:type="spellEnd"/>
     </w:p>
@@ -1207,16 +1399,28 @@
         <w:tabs>
           <w:tab w:val="left" w:pos="1530"/>
         </w:tabs>
-      </w:pPr>
-      <w:r>
+        <w:rPr>
+          <w:rFonts w:ascii="Times New Roman" w:hAnsi="Times New Roman" w:cs="Times New Roman"/>
+        </w:rPr>
+      </w:pPr>
+      <w:r>
+        <w:rPr>
+          <w:rFonts w:ascii="Times New Roman" w:hAnsi="Times New Roman" w:cs="Times New Roman"/>
+        </w:rPr>
         <w:t xml:space="preserve">Double click </w:t>
       </w:r>
       <w:proofErr w:type="spellStart"/>
       <w:r>
+        <w:rPr>
+          <w:rFonts w:ascii="Times New Roman" w:hAnsi="Times New Roman" w:cs="Times New Roman"/>
+        </w:rPr>
         <w:t>Payouts_Script.command</w:t>
       </w:r>
       <w:proofErr w:type="spellEnd"/>
       <w:r>
+        <w:rPr>
+          <w:rFonts w:ascii="Times New Roman" w:hAnsi="Times New Roman" w:cs="Times New Roman"/>
+        </w:rPr>
         <w:t xml:space="preserve"> to begin the program</w:t>
       </w:r>
     </w:p>
@@ -1230,8 +1434,14 @@
         <w:tabs>
           <w:tab w:val="left" w:pos="1530"/>
         </w:tabs>
-      </w:pPr>
-      <w:r>
+        <w:rPr>
+          <w:rFonts w:ascii="Times New Roman" w:hAnsi="Times New Roman" w:cs="Times New Roman"/>
+        </w:rPr>
+      </w:pPr>
+      <w:r>
+        <w:rPr>
+          <w:rFonts w:ascii="Times New Roman" w:hAnsi="Times New Roman" w:cs="Times New Roman"/>
+        </w:rPr>
         <w:t>The first window that opens is meant for you to select the appropriate payouts csv you wish to summarize</w:t>
       </w:r>
     </w:p>
@@ -1245,8 +1455,14 @@
         <w:tabs>
           <w:tab w:val="left" w:pos="1530"/>
         </w:tabs>
-      </w:pPr>
-      <w:r>
+        <w:rPr>
+          <w:rFonts w:ascii="Times New Roman" w:hAnsi="Times New Roman" w:cs="Times New Roman"/>
+        </w:rPr>
+      </w:pPr>
+      <w:r>
+        <w:rPr>
+          <w:rFonts w:ascii="Times New Roman" w:hAnsi="Times New Roman" w:cs="Times New Roman"/>
+        </w:rPr>
         <w:t>The second window that opens is meant for you to select the folder that houses the merchant price csv’s</w:t>
       </w:r>
     </w:p>
@@ -1260,8 +1476,14 @@
         <w:tabs>
           <w:tab w:val="left" w:pos="1530"/>
         </w:tabs>
-      </w:pPr>
-      <w:r>
+        <w:rPr>
+          <w:rFonts w:ascii="Times New Roman" w:hAnsi="Times New Roman" w:cs="Times New Roman"/>
+        </w:rPr>
+      </w:pPr>
+      <w:r>
+        <w:rPr>
+          <w:rFonts w:ascii="Times New Roman" w:hAnsi="Times New Roman" w:cs="Times New Roman"/>
+        </w:rPr>
         <w:t>The third window that opens is meant for you to select the csv that houses the merchants that are exempt from paying commission.</w:t>
       </w:r>
     </w:p>
@@ -1275,8 +1497,14 @@
         <w:tabs>
           <w:tab w:val="left" w:pos="1530"/>
         </w:tabs>
-      </w:pPr>
-      <w:r>
+        <w:rPr>
+          <w:rFonts w:ascii="Times New Roman" w:hAnsi="Times New Roman" w:cs="Times New Roman"/>
+        </w:rPr>
+      </w:pPr>
+      <w:r>
+        <w:rPr>
+          <w:rFonts w:ascii="Times New Roman" w:hAnsi="Times New Roman" w:cs="Times New Roman"/>
+        </w:rPr>
         <w:t>The script should run, only to stop to ask for you to clarify merchant names that don’t match any particular merchant file.</w:t>
       </w:r>
     </w:p>
@@ -1290,8 +1518,14 @@
         <w:tabs>
           <w:tab w:val="left" w:pos="1530"/>
         </w:tabs>
-      </w:pPr>
-      <w:r>
+        <w:rPr>
+          <w:rFonts w:ascii="Times New Roman" w:hAnsi="Times New Roman" w:cs="Times New Roman"/>
+        </w:rPr>
+      </w:pPr>
+      <w:r>
+        <w:rPr>
+          <w:rFonts w:ascii="Times New Roman" w:hAnsi="Times New Roman" w:cs="Times New Roman"/>
+        </w:rPr>
         <w:t>The last window that opens is meant for you to choose folder where you’d like the summary to be saved.</w:t>
       </w:r>
     </w:p>
@@ -1636,6 +1870,7 @@
     <w:lsdException w:name="HTML Sample" w:semiHidden="1" w:unhideWhenUsed="1"/>
     <w:lsdException w:name="HTML Typewriter" w:semiHidden="1" w:unhideWhenUsed="1"/>
     <w:lsdException w:name="HTML Variable" w:semiHidden="1" w:unhideWhenUsed="1"/>
+    <w:lsdException w:name="Normal Table" w:semiHidden="1" w:unhideWhenUsed="1"/>
     <w:lsdException w:name="annotation subject" w:semiHidden="1" w:unhideWhenUsed="1"/>
     <w:lsdException w:name="No List" w:semiHidden="1" w:unhideWhenUsed="1"/>
     <w:lsdException w:name="Outline List 1" w:semiHidden="1" w:unhideWhenUsed="1"/>
@@ -1682,8 +1917,10 @@
     <w:lsdException w:name="Table Subtle 2" w:semiHidden="1" w:unhideWhenUsed="1"/>
     <w:lsdException w:name="Table Web 1" w:semiHidden="1" w:unhideWhenUsed="1"/>
     <w:lsdException w:name="Table Web 2" w:semiHidden="1" w:unhideWhenUsed="1"/>
+    <w:lsdException w:name="Table Web 3" w:semiHidden="1" w:unhideWhenUsed="1"/>
     <w:lsdException w:name="Balloon Text" w:semiHidden="1" w:unhideWhenUsed="1"/>
     <w:lsdException w:name="Table Grid" w:uiPriority="39"/>
+    <w:lsdException w:name="Table Theme" w:semiHidden="1" w:unhideWhenUsed="1"/>
     <w:lsdException w:name="Placeholder Text" w:semiHidden="1"/>
     <w:lsdException w:name="No Spacing" w:uiPriority="1" w:qFormat="1"/>
     <w:lsdException w:name="Light Shading" w:uiPriority="60"/>
